--- a/Protipa/PEh report.docx
+++ b/Protipa/PEh report.docx
@@ -1,6 +1,6 @@
 
 <file path=word/document.xml><?xml version="1.0" encoding="utf-8"?>
-<w:document xmlns:wpc="http://schemas.microsoft.com/office/word/2010/wordprocessingCanvas" xmlns:cx="http://schemas.microsoft.com/office/drawing/2014/chartex" xmlns:cx1="http://schemas.microsoft.com/office/drawing/2015/9/8/chartex" xmlns:cx2="http://schemas.microsoft.com/office/drawing/2015/10/21/chartex" xmlns:cx3="http://schemas.microsoft.com/office/drawing/2016/5/9/chartex" xmlns:cx4="http://schemas.microsoft.com/office/drawing/2016/5/10/chartex" xmlns:cx5="http://schemas.microsoft.com/office/drawing/2016/5/11/chartex" xmlns:cx6="http://schemas.microsoft.com/office/drawing/2016/5/12/chartex" xmlns:cx7="http://schemas.microsoft.com/office/drawing/2016/5/13/chartex" xmlns:cx8="http://schemas.microsoft.com/office/drawing/2016/5/14/chartex" xmlns:mc="http://schemas.openxmlformats.org/markup-compatibility/2006" xmlns:aink="http://schemas.microsoft.com/office/drawing/2016/ink" xmlns:am3d="http://schemas.microsoft.com/office/drawing/2017/model3d" xmlns:o="urn:schemas-microsoft-com:office:office" xmlns:r="http://schemas.openxmlformats.org/officeDocument/2006/relationships" xmlns:m="http://schemas.openxmlformats.org/officeDocument/2006/math" xmlns:v="urn:schemas-microsoft-com:vml" xmlns:wp14="http://schemas.microsoft.com/office/word/2010/wordprocessingDrawing" xmlns:wp="http://schemas.openxmlformats.org/drawingml/2006/wordprocessingDrawing" xmlns:w10="urn:schemas-microsoft-com:office:word" xmlns:w="http://schemas.openxmlformats.org/wordprocessingml/2006/main" xmlns:w14="http://schemas.microsoft.com/office/word/2010/wordml" xmlns:w15="http://schemas.microsoft.com/office/word/2012/wordml" xmlns:w16cex="http://schemas.microsoft.com/office/word/2018/wordml/cex" xmlns:w16cid="http://schemas.microsoft.com/office/word/2016/wordml/cid" xmlns:w16="http://schemas.microsoft.com/office/word/2018/wordml" xmlns:w16se="http://schemas.microsoft.com/office/word/2015/wordml/symex" xmlns:wpg="http://schemas.microsoft.com/office/word/2010/wordprocessingGroup" xmlns:wpi="http://schemas.microsoft.com/office/word/2010/wordprocessingInk" xmlns:wne="http://schemas.microsoft.com/office/word/2006/wordml" xmlns:wps="http://schemas.microsoft.com/office/word/2010/wordprocessingShape" mc:Ignorable="w14 w15 w16se w16cid w16 w16cex wp14">
+<w:document xmlns:wpc="http://schemas.microsoft.com/office/word/2010/wordprocessingCanvas" xmlns:cx="http://schemas.microsoft.com/office/drawing/2014/chartex" xmlns:cx1="http://schemas.microsoft.com/office/drawing/2015/9/8/chartex" xmlns:cx2="http://schemas.microsoft.com/office/drawing/2015/10/21/chartex" xmlns:cx3="http://schemas.microsoft.com/office/drawing/2016/5/9/chartex" xmlns:cx4="http://schemas.microsoft.com/office/drawing/2016/5/10/chartex" xmlns:cx5="http://schemas.microsoft.com/office/drawing/2016/5/11/chartex" xmlns:cx6="http://schemas.microsoft.com/office/drawing/2016/5/12/chartex" xmlns:cx7="http://schemas.microsoft.com/office/drawing/2016/5/13/chartex" xmlns:cx8="http://schemas.microsoft.com/office/drawing/2016/5/14/chartex" xmlns:mc="http://schemas.openxmlformats.org/markup-compatibility/2006" xmlns:aink="http://schemas.microsoft.com/office/drawing/2016/ink" xmlns:am3d="http://schemas.microsoft.com/office/drawing/2017/model3d" xmlns:o="urn:schemas-microsoft-com:office:office" xmlns:r="http://schemas.openxmlformats.org/officeDocument/2006/relationships" xmlns:m="http://schemas.openxmlformats.org/officeDocument/2006/math" xmlns:v="urn:schemas-microsoft-com:vml" xmlns:wp14="http://schemas.microsoft.com/office/word/2010/wordprocessingDrawing" xmlns:wp="http://schemas.openxmlformats.org/drawingml/2006/wordprocessingDrawing" xmlns:w10="urn:schemas-microsoft-com:office:word" xmlns:w="http://schemas.openxmlformats.org/wordprocessingml/2006/main" xmlns:w14="http://schemas.microsoft.com/office/word/2010/wordml" xmlns:w15="http://schemas.microsoft.com/office/word/2012/wordml" xmlns:w16cex="http://schemas.microsoft.com/office/word/2018/wordml/cex" xmlns:w16cid="http://schemas.microsoft.com/office/word/2016/wordml/cid" xmlns:w16="http://schemas.microsoft.com/office/word/2018/wordml" xmlns:w16sdtdh="http://schemas.microsoft.com/office/word/2020/wordml/sdtdatahash" xmlns:w16se="http://schemas.microsoft.com/office/word/2015/wordml/symex" xmlns:wpg="http://schemas.microsoft.com/office/word/2010/wordprocessingGroup" xmlns:wpi="http://schemas.microsoft.com/office/word/2010/wordprocessingInk" xmlns:wne="http://schemas.microsoft.com/office/word/2006/wordml" xmlns:wps="http://schemas.microsoft.com/office/word/2010/wordprocessingShape" mc:Ignorable="w14 w15 w16se w16cid w16 w16cex w16sdtdh wp14">
   <w:body>
     <w:p>
       <w:pPr>
@@ -486,6 +486,17 @@
         <w:spacing w:after="0" w:line="240" w:lineRule="auto"/>
         <w:rPr>
           <w:rFonts w:ascii="Cambria" w:eastAsia="Times New Roman" w:hAnsi="Cambria" w:cs="Cambria"/>
+          <w:sz w:val="24"/>
+          <w:szCs w:val="24"/>
+          <w:lang w:val="fr-FR" w:eastAsia="fr-FR"/>
+        </w:rPr>
+      </w:pPr>
+    </w:p>
+    <w:p>
+      <w:pPr>
+        <w:spacing w:after="0" w:line="240" w:lineRule="auto"/>
+        <w:rPr>
+          <w:rFonts w:ascii="Cambria" w:eastAsia="Times New Roman" w:hAnsi="Cambria" w:cs="Cambria"/>
           <w:b/>
           <w:bCs/>
           <w:color w:val="000000"/>
@@ -798,20 +809,6 @@
         </w:rPr>
         <w:t>Μέλος Ευρωπαϊκού Κολλεγίου Καρδιολόγων - κτηνιάτρων</w:t>
       </w:r>
-    </w:p>
-    <w:p>
-      <w:pPr>
-        <w:spacing w:after="0" w:line="240" w:lineRule="auto"/>
-        <w:rPr>
-          <w:rFonts w:ascii="Cambria" w:eastAsia="Times New Roman" w:hAnsi="Cambria" w:cs="Cambria"/>
-          <w:i/>
-          <w:iCs/>
-          <w:color w:val="404040"/>
-          <w:sz w:val="24"/>
-          <w:szCs w:val="24"/>
-          <w:lang w:eastAsia="fr-FR"/>
-        </w:rPr>
-      </w:pPr>
     </w:p>
     <w:p>
       <w:pPr>
@@ -1051,7 +1048,7 @@
           <w:rFonts w:ascii="Cambria" w:hAnsi="Cambria" w:cs="Cambria"/>
           <w:lang w:val="en-US"/>
         </w:rPr>
-        <w:t xml:space="preserve">: </w:t>
+        <w:t>:</w:t>
       </w:r>
       <w:r>
         <w:rPr>
@@ -1077,7 +1074,26 @@
           <w:bCs/>
           <w:color w:val="000000"/>
         </w:rPr>
-        <w:t xml:space="preserve">}{{ </w:t>
+        <w:t>}</w:t>
+      </w:r>
+      <w:r>
+        <w:rPr>
+          <w:rFonts w:ascii="Cambria" w:hAnsi="Cambria" w:cs="Cambria"/>
+          <w:b/>
+          <w:bCs/>
+          <w:color w:val="000000"/>
+          <w:lang w:val="en-US"/>
+        </w:rPr>
+        <w:t xml:space="preserve"> </w:t>
+      </w:r>
+      <w:r>
+        <w:rPr>
+          <w:rFonts w:ascii="Cambria" w:hAnsi="Cambria" w:cs="Cambria"/>
+          <w:b/>
+          <w:bCs/>
+          <w:color w:val="000000"/>
+        </w:rPr>
+        <w:t xml:space="preserve">{{ </w:t>
       </w:r>
       <w:r>
         <w:rPr>
@@ -1103,7 +1119,7 @@
           <w:bCs/>
           <w:color w:val="000000"/>
         </w:rPr>
-        <w:t>}}{% else %}</w:t>
+        <w:t>}}</w:t>
       </w:r>
       <w:r>
         <w:rPr>
@@ -1113,7 +1129,7 @@
           <w:color w:val="000000"/>
           <w:lang w:val="en-US"/>
         </w:rPr>
-        <w:t>-</w:t>
+        <w:t>.</w:t>
       </w:r>
       <w:r>
         <w:rPr>
@@ -1122,7 +1138,7 @@
           <w:bCs/>
           <w:color w:val="000000"/>
         </w:rPr>
-        <w:t>{% endif %}</w:t>
+        <w:t>{% else %}</w:t>
       </w:r>
       <w:r>
         <w:rPr>
@@ -1132,7 +1148,16 @@
           <w:color w:val="000000"/>
           <w:lang w:val="en-US"/>
         </w:rPr>
-        <w:t>.</w:t>
+        <w:t>-</w:t>
+      </w:r>
+      <w:r>
+        <w:rPr>
+          <w:rFonts w:ascii="Cambria" w:hAnsi="Cambria" w:cs="Cambria"/>
+          <w:b/>
+          <w:bCs/>
+          <w:color w:val="000000"/>
+        </w:rPr>
+        <w:t>{% endif %}</w:t>
       </w:r>
     </w:p>
     <w:p>
@@ -1295,6 +1320,8 @@
         <w:t>}}</w:t>
       </w:r>
     </w:p>
+    <w:bookmarkEnd w:id="7"/>
+    <w:bookmarkEnd w:id="8"/>
     <w:p>
       <w:pPr>
         <w:pStyle w:val="Header"/>
@@ -1303,7 +1330,8 @@
           <w:numId w:val="10"/>
         </w:numPr>
         <w:tabs>
-          <w:tab w:val="left" w:pos="720"/>
+          <w:tab w:val="clear" w:pos="4536"/>
+          <w:tab w:val="clear" w:pos="9072"/>
         </w:tabs>
         <w:jc w:val="both"/>
         <w:rPr>
@@ -1360,7 +1388,31 @@
         <w:rPr>
           <w:rFonts w:ascii="Cambria" w:hAnsi="Cambria" w:cs="Cambria"/>
         </w:rPr>
-        <w:t xml:space="preserve">: {% if medication %}{% for med in medication %} </w:t>
+        <w:t>:</w:t>
+      </w:r>
+      <w:r>
+        <w:rPr>
+          <w:rFonts w:ascii="Cambria" w:hAnsi="Cambria" w:cs="Cambria"/>
+        </w:rPr>
+        <w:t xml:space="preserve"> </w:t>
+      </w:r>
+      <w:r>
+        <w:rPr>
+          <w:rFonts w:ascii="Cambria" w:hAnsi="Cambria" w:cs="Cambria"/>
+        </w:rPr>
+        <w:t>{% if medication %}</w:t>
+      </w:r>
+      <w:r>
+        <w:rPr>
+          <w:rFonts w:ascii="Cambria" w:hAnsi="Cambria" w:cs="Cambria"/>
+        </w:rPr>
+        <w:t>{</w:t>
+      </w:r>
+      <w:r>
+        <w:rPr>
+          <w:rFonts w:ascii="Cambria" w:hAnsi="Cambria" w:cs="Cambria"/>
+        </w:rPr>
+        <w:t>% for med in medication %}</w:t>
       </w:r>
       <w:r>
         <w:rPr>
@@ -1374,7 +1426,87 @@
         <w:rPr>
           <w:rFonts w:ascii="Cambria" w:hAnsi="Cambria" w:cs="Cambria"/>
         </w:rPr>
-        <w:t xml:space="preserve"> ({{med.doseNumber}} {{med.unitOfMeasurementMenu}} {{med.doseMenu}}),{% endfor %}{% else %}</w:t>
+        <w:t xml:space="preserve"> ({{med.doseNumber}} {{med.</w:t>
+      </w:r>
+      <w:r>
+        <w:rPr>
+          <w:rFonts w:ascii="Cambria" w:hAnsi="Cambria" w:cs="Cambria"/>
+        </w:rPr>
+        <w:t>unitOfMeasurementMenu</w:t>
+      </w:r>
+      <w:r>
+        <w:rPr>
+          <w:rFonts w:ascii="Cambria" w:hAnsi="Cambria" w:cs="Cambria"/>
+        </w:rPr>
+        <w:t>}} {{med.doseMenu}})</w:t>
+      </w:r>
+      <w:r>
+        <w:rPr>
+          <w:rFonts w:ascii="Cambria" w:hAnsi="Cambria" w:cs="Cambria"/>
+        </w:rPr>
+        <w:t>{</w:t>
+      </w:r>
+      <w:r>
+        <w:rPr>
+          <w:rFonts w:ascii="Cambria" w:hAnsi="Cambria" w:cs="Cambria"/>
+        </w:rPr>
+        <w:t xml:space="preserve">% </w:t>
+      </w:r>
+      <w:r>
+        <w:rPr>
+          <w:rFonts w:ascii="Cambria" w:hAnsi="Cambria" w:cs="Cambria"/>
+        </w:rPr>
+        <w:t xml:space="preserve">if not </w:t>
+      </w:r>
+      <w:proofErr w:type="spellStart"/>
+      <w:r>
+        <w:rPr>
+          <w:rFonts w:ascii="Cambria" w:hAnsi="Cambria" w:cs="Cambria"/>
+        </w:rPr>
+        <w:t>l</w:t>
+      </w:r>
+      <w:r>
+        <w:rPr>
+          <w:rFonts w:ascii="Cambria" w:hAnsi="Cambria" w:cs="Cambria"/>
+        </w:rPr>
+        <w:t>oop.last</w:t>
+      </w:r>
+      <w:proofErr w:type="spellEnd"/>
+      <w:r>
+        <w:rPr>
+          <w:rFonts w:ascii="Cambria" w:hAnsi="Cambria" w:cs="Cambria"/>
+        </w:rPr>
+        <w:t xml:space="preserve"> %},</w:t>
+      </w:r>
+      <w:r>
+        <w:rPr>
+          <w:rFonts w:ascii="Cambria" w:hAnsi="Cambria" w:cs="Cambria"/>
+        </w:rPr>
+        <w:t xml:space="preserve"> </w:t>
+      </w:r>
+      <w:r>
+        <w:rPr>
+          <w:rFonts w:ascii="Cambria" w:hAnsi="Cambria" w:cs="Cambria"/>
+        </w:rPr>
+        <w:t>{% endif %}</w:t>
+      </w:r>
+      <w:r>
+        <w:rPr>
+          <w:rFonts w:ascii="Cambria" w:hAnsi="Cambria" w:cs="Cambria"/>
+        </w:rPr>
+        <w:t>{% endfor %}</w:t>
+      </w:r>
+      <w:r>
+        <w:rPr>
+          <w:rFonts w:ascii="Cambria" w:hAnsi="Cambria" w:cs="Cambria"/>
+        </w:rPr>
+        <w:t>{</w:t>
+      </w:r>
+      <w:r>
+        <w:rPr>
+          <w:rFonts w:ascii="Cambria" w:hAnsi="Cambria" w:cs="Cambria"/>
+        </w:rPr>
+        <w:t>% else %}</w:t>
       </w:r>
       <w:r>
         <w:rPr>
@@ -1389,7 +1521,13 @@
         <w:rPr>
           <w:rFonts w:ascii="Cambria" w:hAnsi="Cambria" w:cs="Cambria"/>
         </w:rPr>
-        <w:t>{% endif %}</w:t>
+        <w:t>{%</w:t>
+      </w:r>
+      <w:r>
+        <w:rPr>
+          <w:rFonts w:ascii="Cambria" w:hAnsi="Cambria" w:cs="Cambria"/>
+        </w:rPr>
+        <w:t xml:space="preserve"> endif %}</w:t>
       </w:r>
       <w:r>
         <w:rPr>
@@ -1399,8 +1537,6 @@
         </w:rPr>
         <w:t>.</w:t>
       </w:r>
-      <w:bookmarkEnd w:id="7"/>
-      <w:bookmarkEnd w:id="8"/>
     </w:p>
     <w:p>
       <w:pPr>
@@ -1477,6 +1613,7 @@
           <w:rFonts w:ascii="Cambria" w:hAnsi="Cambria" w:cs="Cambria"/>
           <w:sz w:val="24"/>
           <w:szCs w:val="24"/>
+          <w:lang w:val="en-US"/>
         </w:rPr>
       </w:pPr>
       <w:bookmarkStart w:id="9" w:name="_Hlk34156985"/>
@@ -1520,20 +1657,39 @@
       <w:r>
         <w:rPr>
           <w:rFonts w:ascii="Cambria" w:hAnsi="Cambria" w:cs="Cambria"/>
+          <w:sz w:val="24"/>
+          <w:szCs w:val="24"/>
+          <w:lang w:val="en-US"/>
+        </w:rPr>
+        <w:t xml:space="preserve"> </w:t>
+      </w:r>
+      <w:r>
+        <w:rPr>
+          <w:rFonts w:ascii="Cambria" w:hAnsi="Cambria" w:cs="Cambria"/>
           <w:color w:val="000000"/>
           <w:sz w:val="24"/>
           <w:szCs w:val="24"/>
           <w:lang w:val="en-US"/>
         </w:rPr>
-        <w:t>{% if rythm %} {{rythm}}</w:t>
-      </w:r>
-      <w:r>
-        <w:rPr>
-          <w:rFonts w:ascii="Cambria" w:hAnsi="Cambria" w:cs="Cambria"/>
+        <w:t>{% if rythm %}{{rythm}}</w:t>
+      </w:r>
+      <w:r>
+        <w:rPr>
+          <w:rFonts w:ascii="Cambria" w:hAnsi="Cambria" w:cs="Cambria"/>
+          <w:color w:val="000000"/>
           <w:sz w:val="24"/>
           <w:szCs w:val="24"/>
           <w:lang w:val="en-US"/>
         </w:rPr>
+        <w:t xml:space="preserve"> </w:t>
+      </w:r>
+      <w:r>
+        <w:rPr>
+          <w:rFonts w:ascii="Cambria" w:hAnsi="Cambria" w:cs="Cambria"/>
+          <w:sz w:val="24"/>
+          <w:szCs w:val="24"/>
+          <w:lang w:val="en-US"/>
+        </w:rPr>
         <w:t xml:space="preserve">{% if </w:t>
       </w:r>
       <w:r>
@@ -1910,6 +2066,7 @@
           <w:color w:val="000000"/>
           <w:sz w:val="24"/>
           <w:szCs w:val="24"/>
+          <w:lang w:val="en-US"/>
         </w:rPr>
         <w:t xml:space="preserve">{% else %} </w:t>
       </w:r>
@@ -3721,7 +3878,7 @@
                 <w:color w:val="808080"/>
                 <w:sz w:val="24"/>
                 <w:szCs w:val="24"/>
-                <w:lang w:eastAsia="fr-FR"/>
+                <w:lang w:val="fr-FR" w:eastAsia="fr-FR"/>
               </w:rPr>
             </w:pPr>
             <w:r>
@@ -8154,6 +8311,7 @@
           <w:numId w:val="5"/>
         </w:numPr>
         <w:spacing w:after="0" w:line="240" w:lineRule="auto"/>
+        <w:jc w:val="both"/>
         <w:rPr>
           <w:rFonts w:ascii="Cambria" w:eastAsia="Times New Roman" w:hAnsi="Cambria" w:cs="Cambria"/>
           <w:sz w:val="24"/>
@@ -8885,7 +9043,7 @@
         <w:rPr>
           <w:rFonts w:ascii="Cambria" w:hAnsi="Cambria" w:cs="Cambria"/>
         </w:rPr>
-        <w:t>. {% endif %}</w:t>
+        <w:t>.{% endif %}</w:t>
       </w:r>
       <w:bookmarkEnd w:id="14"/>
     </w:p>
@@ -9107,6 +9265,8 @@
         <w:jc w:val="both"/>
         <w:rPr>
           <w:rFonts w:ascii="Cambria" w:hAnsi="Cambria" w:cs="Cambria"/>
+          <w:sz w:val="24"/>
+          <w:szCs w:val="24"/>
         </w:rPr>
       </w:pPr>
       <w:r>
@@ -9133,6 +9293,27 @@
         <w:rPr>
           <w:rFonts w:ascii="Cambria" w:hAnsi="Cambria" w:cs="Cambria"/>
           <w:bCs/>
+          <w:sz w:val="24"/>
+          <w:szCs w:val="24"/>
+        </w:rPr>
+        <w:t xml:space="preserve"> {% </w:t>
+      </w:r>
+      <w:r>
+        <w:rPr>
+          <w:rFonts w:ascii="Cambria" w:hAnsi="Cambria" w:cs="Cambria"/>
+          <w:bCs/>
+          <w:sz w:val="24"/>
+          <w:szCs w:val="24"/>
+          <w:lang w:val="en-US"/>
+        </w:rPr>
+        <w:t>if</w:t>
+      </w:r>
+      <w:r>
+        <w:rPr>
+          <w:rFonts w:ascii="Cambria" w:hAnsi="Cambria" w:cs="Cambria"/>
+          <w:bCs/>
+          <w:sz w:val="24"/>
+          <w:szCs w:val="24"/>
         </w:rPr>
         <w:t xml:space="preserve"> </w:t>
       </w:r>
@@ -9140,94 +9321,94 @@
         <w:rPr>
           <w:rFonts w:ascii="Cambria" w:hAnsi="Cambria" w:cs="Cambria"/>
           <w:bCs/>
+          <w:sz w:val="24"/>
+          <w:szCs w:val="24"/>
+          <w:lang w:val="en-US"/>
+        </w:rPr>
+        <w:t>ecg</w:t>
+      </w:r>
+      <w:r>
+        <w:rPr>
+          <w:rFonts w:ascii="Cambria" w:hAnsi="Cambria" w:cs="Cambria"/>
+          <w:bCs/>
+          <w:sz w:val="24"/>
+          <w:szCs w:val="24"/>
+        </w:rPr>
+        <w:t xml:space="preserve"> %} </w:t>
+      </w:r>
+      <w:r>
+        <w:rPr>
+          <w:rFonts w:ascii="Cambria" w:hAnsi="Cambria" w:cs="Cambria"/>
+          <w:sz w:val="24"/>
+          <w:szCs w:val="24"/>
         </w:rPr>
         <w:t xml:space="preserve">{% </w:t>
       </w:r>
       <w:r>
         <w:rPr>
           <w:rFonts w:ascii="Cambria" w:hAnsi="Cambria" w:cs="Cambria"/>
-          <w:bCs/>
+          <w:sz w:val="24"/>
+          <w:szCs w:val="24"/>
           <w:lang w:val="en-US"/>
         </w:rPr>
-        <w:t>if</w:t>
-      </w:r>
-      <w:r>
-        <w:rPr>
-          <w:rFonts w:ascii="Cambria" w:hAnsi="Cambria" w:cs="Cambria"/>
-          <w:bCs/>
+        <w:t>for</w:t>
+      </w:r>
+      <w:r>
+        <w:rPr>
+          <w:rFonts w:ascii="Cambria" w:hAnsi="Cambria" w:cs="Cambria"/>
+          <w:sz w:val="24"/>
+          <w:szCs w:val="24"/>
         </w:rPr>
         <w:t xml:space="preserve"> </w:t>
       </w:r>
       <w:r>
         <w:rPr>
           <w:rFonts w:ascii="Cambria" w:hAnsi="Cambria" w:cs="Cambria"/>
-          <w:bCs/>
+          <w:sz w:val="24"/>
+          <w:szCs w:val="24"/>
           <w:lang w:val="en-US"/>
         </w:rPr>
+        <w:t>egc</w:t>
+      </w:r>
+      <w:r>
+        <w:rPr>
+          <w:rFonts w:ascii="Cambria" w:hAnsi="Cambria" w:cs="Cambria"/>
+          <w:sz w:val="24"/>
+          <w:szCs w:val="24"/>
+        </w:rPr>
+        <w:t xml:space="preserve"> </w:t>
+      </w:r>
+      <w:r>
+        <w:rPr>
+          <w:rFonts w:ascii="Cambria" w:hAnsi="Cambria" w:cs="Cambria"/>
+          <w:sz w:val="24"/>
+          <w:szCs w:val="24"/>
+          <w:lang w:val="en-US"/>
+        </w:rPr>
+        <w:t>in</w:t>
+      </w:r>
+      <w:r>
+        <w:rPr>
+          <w:rFonts w:ascii="Cambria" w:hAnsi="Cambria" w:cs="Cambria"/>
+          <w:sz w:val="24"/>
+          <w:szCs w:val="24"/>
+        </w:rPr>
+        <w:t xml:space="preserve"> </w:t>
+      </w:r>
+      <w:r>
+        <w:rPr>
+          <w:rFonts w:ascii="Cambria" w:hAnsi="Cambria" w:cs="Cambria"/>
+          <w:sz w:val="24"/>
+          <w:szCs w:val="24"/>
+          <w:lang w:val="en-US"/>
+        </w:rPr>
         <w:t>ecg</w:t>
       </w:r>
       <w:r>
         <w:rPr>
           <w:rFonts w:ascii="Cambria" w:hAnsi="Cambria" w:cs="Cambria"/>
-          <w:bCs/>
-        </w:rPr>
-        <w:t xml:space="preserve"> %} </w:t>
-      </w:r>
-      <w:r>
-        <w:rPr>
-          <w:rFonts w:ascii="Cambria" w:hAnsi="Cambria" w:cs="Cambria"/>
-        </w:rPr>
-        <w:t xml:space="preserve">{% </w:t>
-      </w:r>
-      <w:r>
-        <w:rPr>
-          <w:rFonts w:ascii="Cambria" w:hAnsi="Cambria" w:cs="Cambria"/>
-          <w:lang w:val="en-US"/>
-        </w:rPr>
-        <w:t>for</w:t>
-      </w:r>
-      <w:r>
-        <w:rPr>
-          <w:rFonts w:ascii="Cambria" w:hAnsi="Cambria" w:cs="Cambria"/>
-        </w:rPr>
-        <w:t xml:space="preserve"> </w:t>
-      </w:r>
-      <w:r>
-        <w:rPr>
-          <w:rFonts w:ascii="Cambria" w:hAnsi="Cambria" w:cs="Cambria"/>
-          <w:lang w:val="en-US"/>
-        </w:rPr>
-        <w:t>egc</w:t>
-      </w:r>
-      <w:r>
-        <w:rPr>
-          <w:rFonts w:ascii="Cambria" w:hAnsi="Cambria" w:cs="Cambria"/>
-        </w:rPr>
-        <w:t xml:space="preserve"> </w:t>
-      </w:r>
-      <w:r>
-        <w:rPr>
-          <w:rFonts w:ascii="Cambria" w:hAnsi="Cambria" w:cs="Cambria"/>
-          <w:lang w:val="en-US"/>
-        </w:rPr>
-        <w:t>in</w:t>
-      </w:r>
-      <w:r>
-        <w:rPr>
-          <w:rFonts w:ascii="Cambria" w:hAnsi="Cambria" w:cs="Cambria"/>
-        </w:rPr>
-        <w:t xml:space="preserve"> </w:t>
-      </w:r>
-      <w:r>
-        <w:rPr>
-          <w:rFonts w:ascii="Cambria" w:hAnsi="Cambria" w:cs="Cambria"/>
-          <w:lang w:val="en-US"/>
-        </w:rPr>
-        <w:t>ecg</w:t>
-      </w:r>
-      <w:r>
-        <w:rPr>
-          <w:rFonts w:ascii="Cambria" w:hAnsi="Cambria" w:cs="Cambria"/>
+          <w:sz w:val="24"/>
+          <w:szCs w:val="24"/>
         </w:rPr>
         <w:t xml:space="preserve"> %} </w:t>
       </w:r>
@@ -9242,6 +9423,8 @@
         <w:jc w:val="both"/>
         <w:rPr>
           <w:rFonts w:ascii="Cambria" w:hAnsi="Cambria" w:cs="Cambria"/>
+          <w:sz w:val="24"/>
+          <w:szCs w:val="24"/>
           <w:lang w:val="en-US"/>
         </w:rPr>
       </w:pPr>
@@ -9249,6 +9432,8 @@
       <w:r>
         <w:rPr>
           <w:rFonts w:ascii="Cambria" w:hAnsi="Cambria" w:cs="Cambria"/>
+          <w:sz w:val="24"/>
+          <w:szCs w:val="24"/>
           <w:lang w:val="en-US"/>
         </w:rPr>
         <w:t>{{ egc</w:t>
@@ -9257,6 +9442,8 @@
       <w:r>
         <w:rPr>
           <w:rFonts w:ascii="Cambria" w:hAnsi="Cambria" w:cs="Cambria"/>
+          <w:sz w:val="24"/>
+          <w:szCs w:val="24"/>
           <w:lang w:val="en-US"/>
         </w:rPr>
         <w:t xml:space="preserve"> }} {% endfor %}</w:t>
@@ -9267,12 +9454,16 @@
         <w:jc w:val="both"/>
         <w:rPr>
           <w:rFonts w:ascii="Cambria" w:hAnsi="Cambria" w:cs="Cambria"/>
+          <w:sz w:val="24"/>
+          <w:szCs w:val="24"/>
           <w:lang w:val="en-US"/>
         </w:rPr>
       </w:pPr>
       <w:r>
         <w:rPr>
           <w:rFonts w:ascii="Cambria" w:hAnsi="Cambria" w:cs="Cambria"/>
+          <w:sz w:val="24"/>
+          <w:szCs w:val="24"/>
           <w:lang w:val="en-US"/>
         </w:rPr>
         <w:t>{% else %}</w:t>
@@ -9288,18 +9479,24 @@
         <w:jc w:val="both"/>
         <w:rPr>
           <w:rFonts w:ascii="Cambria" w:hAnsi="Cambria" w:cs="Cambria"/>
+          <w:sz w:val="24"/>
+          <w:szCs w:val="24"/>
           <w:lang w:val="fr-FR"/>
         </w:rPr>
       </w:pPr>
       <w:r>
         <w:rPr>
           <w:rFonts w:ascii="Cambria" w:hAnsi="Cambria" w:cs="Cambria"/>
+          <w:sz w:val="24"/>
+          <w:szCs w:val="24"/>
         </w:rPr>
         <w:t xml:space="preserve">Μείωση της έντασης των </w:t>
       </w:r>
       <w:r>
         <w:rPr>
           <w:rFonts w:ascii="Cambria" w:hAnsi="Cambria" w:cs="Cambria"/>
+          <w:sz w:val="24"/>
+          <w:szCs w:val="24"/>
           <w:lang w:val="en-US"/>
         </w:rPr>
         <w:t>R</w:t>
@@ -9307,6 +9504,8 @@
       <w:r>
         <w:rPr>
           <w:rFonts w:ascii="Cambria" w:hAnsi="Cambria" w:cs="Cambria"/>
+          <w:sz w:val="24"/>
+          <w:szCs w:val="24"/>
         </w:rPr>
         <w:t xml:space="preserve"> επαρμάτων </w:t>
       </w:r>
@@ -9321,11 +9520,15 @@
         <w:jc w:val="both"/>
         <w:rPr>
           <w:rFonts w:ascii="Cambria" w:hAnsi="Cambria" w:cs="Cambria"/>
-        </w:rPr>
-      </w:pPr>
-      <w:r>
-        <w:rPr>
-          <w:rFonts w:ascii="Cambria" w:hAnsi="Cambria" w:cs="Cambria"/>
+          <w:sz w:val="24"/>
+          <w:szCs w:val="24"/>
+        </w:rPr>
+      </w:pPr>
+      <w:r>
+        <w:rPr>
+          <w:rFonts w:ascii="Cambria" w:hAnsi="Cambria" w:cs="Cambria"/>
+          <w:sz w:val="24"/>
+          <w:szCs w:val="24"/>
         </w:rPr>
         <w:t>Φλεβοκομβική ταχυκαρδία</w:t>
       </w:r>
@@ -9335,12 +9538,16 @@
         <w:jc w:val="both"/>
         <w:rPr>
           <w:rFonts w:ascii="Cambria" w:hAnsi="Cambria" w:cs="Cambria"/>
+          <w:sz w:val="24"/>
+          <w:szCs w:val="24"/>
           <w:lang w:val="en-US"/>
         </w:rPr>
       </w:pPr>
       <w:r>
         <w:rPr>
           <w:rFonts w:ascii="Cambria" w:hAnsi="Cambria" w:cs="Cambria"/>
+          <w:sz w:val="24"/>
+          <w:szCs w:val="24"/>
           <w:lang w:val="en-US"/>
         </w:rPr>
         <w:t>{% endif %}</w:t>
@@ -9809,6 +10016,14 @@
           <w:bCs/>
           <w:lang w:val="el-GR"/>
         </w:rPr>
+        <w:t xml:space="preserve"> </w:t>
+      </w:r>
+      <w:r>
+        <w:rPr>
+          <w:rFonts w:ascii="Cambria" w:hAnsi="Cambria" w:cs="Cambria"/>
+          <w:bCs/>
+          <w:lang w:val="el-GR"/>
+        </w:rPr>
         <w:t xml:space="preserve">και </w:t>
       </w:r>
       <w:r>
@@ -10238,16 +10453,7 @@
           <w:szCs w:val="24"/>
           <w:lang w:val="fr-FR"/>
         </w:rPr>
-        <w:t xml:space="preserve"> </w:t>
-      </w:r>
-      <w:r>
-        <w:rPr>
-          <w:rFonts w:ascii="Cambria" w:hAnsi="Cambria" w:cs="Cambria"/>
-          <w:sz w:val="24"/>
-          <w:szCs w:val="24"/>
-          <w:lang w:val="fr-FR"/>
-        </w:rPr>
-        <w:t>{% if checkUp %}{% for che, months, years in checkUp %} {{</w:t>
+        <w:t xml:space="preserve"> {% if checkUp %}{% for che, months, years in checkUp %} {{</w:t>
       </w:r>
       <w:r>
         <w:rPr>
@@ -10475,7 +10681,6 @@
     <w:p>
       <w:pPr>
         <w:pStyle w:val="BodyText"/>
-        <w:spacing w:line="276" w:lineRule="auto"/>
         <w:rPr>
           <w:rFonts w:ascii="Cambria" w:hAnsi="Cambria" w:cs="Cambria"/>
         </w:rPr>
@@ -10503,7 +10708,6 @@
           <w:ilvl w:val="0"/>
           <w:numId w:val="15"/>
         </w:numPr>
-        <w:spacing w:line="276" w:lineRule="auto"/>
         <w:ind w:left="1440"/>
         <w:rPr>
           <w:rFonts w:ascii="Cambria" w:hAnsi="Cambria" w:cs="Cambria"/>
@@ -10542,31 +10746,10 @@
         <w:t xml:space="preserve">: </w:t>
       </w:r>
       <w:bookmarkStart w:id="19" w:name="_Hlk28025998"/>
-      <w:r>
-        <w:rPr>
-          <w:rFonts w:ascii="Cambria" w:hAnsi="Cambria" w:cs="Cambria"/>
-          <w:lang w:val="en-US"/>
-        </w:rPr>
-        <w:t>{% for m</w:t>
-      </w:r>
-      <w:r>
-        <w:rPr>
-          <w:rFonts w:ascii="Cambria" w:hAnsi="Cambria"/>
-        </w:rPr>
-        <w:t>ed2 in medication2 %</w:t>
-      </w:r>
-      <w:r>
-        <w:rPr>
-          <w:rFonts w:ascii="Cambria" w:hAnsi="Cambria" w:cs="Cambria"/>
-          <w:lang w:val="en-US"/>
-        </w:rPr>
-        <w:t>}</w:t>
-      </w:r>
     </w:p>
     <w:p>
       <w:pPr>
         <w:pStyle w:val="BodyText"/>
-        <w:spacing w:line="276" w:lineRule="auto"/>
         <w:rPr>
           <w:rFonts w:ascii="Cambria" w:hAnsi="Cambria" w:cs="Cambria"/>
           <w:b/>
@@ -10574,6 +10757,26 @@
           <w:lang w:val="en-US"/>
         </w:rPr>
       </w:pPr>
+      <w:r>
+        <w:rPr>
+          <w:rFonts w:ascii="Cambria" w:hAnsi="Cambria" w:cs="Cambria"/>
+          <w:lang w:val="en-US"/>
+        </w:rPr>
+        <w:t>{% for m</w:t>
+      </w:r>
+      <w:r>
+        <w:rPr>
+          <w:rFonts w:ascii="Cambria" w:hAnsi="Cambria"/>
+        </w:rPr>
+        <w:t>ed2 in medication2 %</w:t>
+      </w:r>
+      <w:r>
+        <w:rPr>
+          <w:rFonts w:ascii="Cambria" w:hAnsi="Cambria" w:cs="Cambria"/>
+          <w:lang w:val="en-US"/>
+        </w:rPr>
+        <w:t>}</w:t>
+      </w:r>
     </w:p>
     <w:p>
       <w:pPr>
@@ -10582,7 +10785,6 @@
           <w:ilvl w:val="0"/>
           <w:numId w:val="16"/>
         </w:numPr>
-        <w:spacing w:line="276" w:lineRule="auto"/>
         <w:rPr>
           <w:rFonts w:ascii="Cambria" w:hAnsi="Cambria" w:cs="Cambria"/>
           <w:lang w:val="en-US"/>
@@ -10617,7 +10819,6 @@
           <w:ilvl w:val="0"/>
           <w:numId w:val="17"/>
         </w:numPr>
-        <w:spacing w:line="360" w:lineRule="auto"/>
         <w:ind w:left="1440"/>
         <w:rPr>
           <w:rFonts w:ascii="Cambria" w:hAnsi="Cambria" w:cs="Cambria"/>
@@ -10652,7 +10853,6 @@
     <w:p>
       <w:pPr>
         <w:pStyle w:val="BodyText"/>
-        <w:spacing w:line="360" w:lineRule="auto"/>
         <w:rPr>
           <w:rFonts w:ascii="Cambria" w:hAnsi="Cambria" w:cs="Cambria"/>
           <w:lang w:val="en-US"/>
@@ -11371,7 +11571,7 @@
 </file>
 
 <file path=word/endnotes.xml><?xml version="1.0" encoding="utf-8"?>
-<w:endnotes xmlns:wpc="http://schemas.microsoft.com/office/word/2010/wordprocessingCanvas" xmlns:cx="http://schemas.microsoft.com/office/drawing/2014/chartex" xmlns:cx1="http://schemas.microsoft.com/office/drawing/2015/9/8/chartex" xmlns:cx2="http://schemas.microsoft.com/office/drawing/2015/10/21/chartex" xmlns:cx3="http://schemas.microsoft.com/office/drawing/2016/5/9/chartex" xmlns:cx4="http://schemas.microsoft.com/office/drawing/2016/5/10/chartex" xmlns:cx5="http://schemas.microsoft.com/office/drawing/2016/5/11/chartex" xmlns:cx6="http://schemas.microsoft.com/office/drawing/2016/5/12/chartex" xmlns:cx7="http://schemas.microsoft.com/office/drawing/2016/5/13/chartex" xmlns:cx8="http://schemas.microsoft.com/office/drawing/2016/5/14/chartex" xmlns:mc="http://schemas.openxmlformats.org/markup-compatibility/2006" xmlns:aink="http://schemas.microsoft.com/office/drawing/2016/ink" xmlns:am3d="http://schemas.microsoft.com/office/drawing/2017/model3d" xmlns:o="urn:schemas-microsoft-com:office:office" xmlns:r="http://schemas.openxmlformats.org/officeDocument/2006/relationships" xmlns:m="http://schemas.openxmlformats.org/officeDocument/2006/math" xmlns:v="urn:schemas-microsoft-com:vml" xmlns:wp14="http://schemas.microsoft.com/office/word/2010/wordprocessingDrawing" xmlns:wp="http://schemas.openxmlformats.org/drawingml/2006/wordprocessingDrawing" xmlns:w10="urn:schemas-microsoft-com:office:word" xmlns:w="http://schemas.openxmlformats.org/wordprocessingml/2006/main" xmlns:w14="http://schemas.microsoft.com/office/word/2010/wordml" xmlns:w15="http://schemas.microsoft.com/office/word/2012/wordml" xmlns:w16cex="http://schemas.microsoft.com/office/word/2018/wordml/cex" xmlns:w16cid="http://schemas.microsoft.com/office/word/2016/wordml/cid" xmlns:w16="http://schemas.microsoft.com/office/word/2018/wordml" xmlns:w16se="http://schemas.microsoft.com/office/word/2015/wordml/symex" xmlns:wpg="http://schemas.microsoft.com/office/word/2010/wordprocessingGroup" xmlns:wpi="http://schemas.microsoft.com/office/word/2010/wordprocessingInk" xmlns:wne="http://schemas.microsoft.com/office/word/2006/wordml" xmlns:wps="http://schemas.microsoft.com/office/word/2010/wordprocessingShape" mc:Ignorable="w14 w15 w16se w16cid w16 w16cex wp14">
+<w:endnotes xmlns:wpc="http://schemas.microsoft.com/office/word/2010/wordprocessingCanvas" xmlns:cx="http://schemas.microsoft.com/office/drawing/2014/chartex" xmlns:cx1="http://schemas.microsoft.com/office/drawing/2015/9/8/chartex" xmlns:cx2="http://schemas.microsoft.com/office/drawing/2015/10/21/chartex" xmlns:cx3="http://schemas.microsoft.com/office/drawing/2016/5/9/chartex" xmlns:cx4="http://schemas.microsoft.com/office/drawing/2016/5/10/chartex" xmlns:cx5="http://schemas.microsoft.com/office/drawing/2016/5/11/chartex" xmlns:cx6="http://schemas.microsoft.com/office/drawing/2016/5/12/chartex" xmlns:cx7="http://schemas.microsoft.com/office/drawing/2016/5/13/chartex" xmlns:cx8="http://schemas.microsoft.com/office/drawing/2016/5/14/chartex" xmlns:mc="http://schemas.openxmlformats.org/markup-compatibility/2006" xmlns:aink="http://schemas.microsoft.com/office/drawing/2016/ink" xmlns:am3d="http://schemas.microsoft.com/office/drawing/2017/model3d" xmlns:o="urn:schemas-microsoft-com:office:office" xmlns:r="http://schemas.openxmlformats.org/officeDocument/2006/relationships" xmlns:m="http://schemas.openxmlformats.org/officeDocument/2006/math" xmlns:v="urn:schemas-microsoft-com:vml" xmlns:wp14="http://schemas.microsoft.com/office/word/2010/wordprocessingDrawing" xmlns:wp="http://schemas.openxmlformats.org/drawingml/2006/wordprocessingDrawing" xmlns:w10="urn:schemas-microsoft-com:office:word" xmlns:w="http://schemas.openxmlformats.org/wordprocessingml/2006/main" xmlns:w14="http://schemas.microsoft.com/office/word/2010/wordml" xmlns:w15="http://schemas.microsoft.com/office/word/2012/wordml" xmlns:w16cex="http://schemas.microsoft.com/office/word/2018/wordml/cex" xmlns:w16cid="http://schemas.microsoft.com/office/word/2016/wordml/cid" xmlns:w16="http://schemas.microsoft.com/office/word/2018/wordml" xmlns:w16sdtdh="http://schemas.microsoft.com/office/word/2020/wordml/sdtdatahash" xmlns:w16se="http://schemas.microsoft.com/office/word/2015/wordml/symex" xmlns:wpg="http://schemas.microsoft.com/office/word/2010/wordprocessingGroup" xmlns:wpi="http://schemas.microsoft.com/office/word/2010/wordprocessingInk" xmlns:wne="http://schemas.microsoft.com/office/word/2006/wordml" xmlns:wps="http://schemas.microsoft.com/office/word/2010/wordprocessingShape" mc:Ignorable="w14 w15 w16se w16cid w16 w16cex w16sdtdh wp14">
   <w:endnote w:type="separator" w:id="-1">
     <w:p>
       <w:pPr>
@@ -11396,7 +11596,7 @@
 </file>
 
 <file path=word/footer1.xml><?xml version="1.0" encoding="utf-8"?>
-<w:ftr xmlns:wpc="http://schemas.microsoft.com/office/word/2010/wordprocessingCanvas" xmlns:cx="http://schemas.microsoft.com/office/drawing/2014/chartex" xmlns:cx1="http://schemas.microsoft.com/office/drawing/2015/9/8/chartex" xmlns:cx2="http://schemas.microsoft.com/office/drawing/2015/10/21/chartex" xmlns:cx3="http://schemas.microsoft.com/office/drawing/2016/5/9/chartex" xmlns:cx4="http://schemas.microsoft.com/office/drawing/2016/5/10/chartex" xmlns:cx5="http://schemas.microsoft.com/office/drawing/2016/5/11/chartex" xmlns:cx6="http://schemas.microsoft.com/office/drawing/2016/5/12/chartex" xmlns:cx7="http://schemas.microsoft.com/office/drawing/2016/5/13/chartex" xmlns:cx8="http://schemas.microsoft.com/office/drawing/2016/5/14/chartex" xmlns:mc="http://schemas.openxmlformats.org/markup-compatibility/2006" xmlns:aink="http://schemas.microsoft.com/office/drawing/2016/ink" xmlns:am3d="http://schemas.microsoft.com/office/drawing/2017/model3d" xmlns:o="urn:schemas-microsoft-com:office:office" xmlns:r="http://schemas.openxmlformats.org/officeDocument/2006/relationships" xmlns:m="http://schemas.openxmlformats.org/officeDocument/2006/math" xmlns:v="urn:schemas-microsoft-com:vml" xmlns:wp14="http://schemas.microsoft.com/office/word/2010/wordprocessingDrawing" xmlns:wp="http://schemas.openxmlformats.org/drawingml/2006/wordprocessingDrawing" xmlns:w10="urn:schemas-microsoft-com:office:word" xmlns:w="http://schemas.openxmlformats.org/wordprocessingml/2006/main" xmlns:w14="http://schemas.microsoft.com/office/word/2010/wordml" xmlns:w15="http://schemas.microsoft.com/office/word/2012/wordml" xmlns:w16cex="http://schemas.microsoft.com/office/word/2018/wordml/cex" xmlns:w16cid="http://schemas.microsoft.com/office/word/2016/wordml/cid" xmlns:w16="http://schemas.microsoft.com/office/word/2018/wordml" xmlns:w16se="http://schemas.microsoft.com/office/word/2015/wordml/symex" xmlns:wpg="http://schemas.microsoft.com/office/word/2010/wordprocessingGroup" xmlns:wpi="http://schemas.microsoft.com/office/word/2010/wordprocessingInk" xmlns:wne="http://schemas.microsoft.com/office/word/2006/wordml" xmlns:wps="http://schemas.microsoft.com/office/word/2010/wordprocessingShape" mc:Ignorable="w14 w15 w16se w16cid w16 w16cex wp14">
+<w:ftr xmlns:wpc="http://schemas.microsoft.com/office/word/2010/wordprocessingCanvas" xmlns:cx="http://schemas.microsoft.com/office/drawing/2014/chartex" xmlns:cx1="http://schemas.microsoft.com/office/drawing/2015/9/8/chartex" xmlns:cx2="http://schemas.microsoft.com/office/drawing/2015/10/21/chartex" xmlns:cx3="http://schemas.microsoft.com/office/drawing/2016/5/9/chartex" xmlns:cx4="http://schemas.microsoft.com/office/drawing/2016/5/10/chartex" xmlns:cx5="http://schemas.microsoft.com/office/drawing/2016/5/11/chartex" xmlns:cx6="http://schemas.microsoft.com/office/drawing/2016/5/12/chartex" xmlns:cx7="http://schemas.microsoft.com/office/drawing/2016/5/13/chartex" xmlns:cx8="http://schemas.microsoft.com/office/drawing/2016/5/14/chartex" xmlns:mc="http://schemas.openxmlformats.org/markup-compatibility/2006" xmlns:aink="http://schemas.microsoft.com/office/drawing/2016/ink" xmlns:am3d="http://schemas.microsoft.com/office/drawing/2017/model3d" xmlns:o="urn:schemas-microsoft-com:office:office" xmlns:r="http://schemas.openxmlformats.org/officeDocument/2006/relationships" xmlns:m="http://schemas.openxmlformats.org/officeDocument/2006/math" xmlns:v="urn:schemas-microsoft-com:vml" xmlns:wp14="http://schemas.microsoft.com/office/word/2010/wordprocessingDrawing" xmlns:wp="http://schemas.openxmlformats.org/drawingml/2006/wordprocessingDrawing" xmlns:w10="urn:schemas-microsoft-com:office:word" xmlns:w="http://schemas.openxmlformats.org/wordprocessingml/2006/main" xmlns:w14="http://schemas.microsoft.com/office/word/2010/wordml" xmlns:w15="http://schemas.microsoft.com/office/word/2012/wordml" xmlns:w16cex="http://schemas.microsoft.com/office/word/2018/wordml/cex" xmlns:w16cid="http://schemas.microsoft.com/office/word/2016/wordml/cid" xmlns:w16="http://schemas.microsoft.com/office/word/2018/wordml" xmlns:w16sdtdh="http://schemas.microsoft.com/office/word/2020/wordml/sdtdatahash" xmlns:w16se="http://schemas.microsoft.com/office/word/2015/wordml/symex" xmlns:wpg="http://schemas.microsoft.com/office/word/2010/wordprocessingGroup" xmlns:wpi="http://schemas.microsoft.com/office/word/2010/wordprocessingInk" xmlns:wne="http://schemas.microsoft.com/office/word/2006/wordml" xmlns:wps="http://schemas.microsoft.com/office/word/2010/wordprocessingShape" mc:Ignorable="w14 w15 w16se w16cid w16 w16cex w16sdtdh wp14">
   <w:p>
     <w:pPr>
       <w:pStyle w:val="Footer"/>
@@ -11423,7 +11623,7 @@
 </file>
 
 <file path=word/footnotes.xml><?xml version="1.0" encoding="utf-8"?>
-<w:footnotes xmlns:wpc="http://schemas.microsoft.com/office/word/2010/wordprocessingCanvas" xmlns:cx="http://schemas.microsoft.com/office/drawing/2014/chartex" xmlns:cx1="http://schemas.microsoft.com/office/drawing/2015/9/8/chartex" xmlns:cx2="http://schemas.microsoft.com/office/drawing/2015/10/21/chartex" xmlns:cx3="http://schemas.microsoft.com/office/drawing/2016/5/9/chartex" xmlns:cx4="http://schemas.microsoft.com/office/drawing/2016/5/10/chartex" xmlns:cx5="http://schemas.microsoft.com/office/drawing/2016/5/11/chartex" xmlns:cx6="http://schemas.microsoft.com/office/drawing/2016/5/12/chartex" xmlns:cx7="http://schemas.microsoft.com/office/drawing/2016/5/13/chartex" xmlns:cx8="http://schemas.microsoft.com/office/drawing/2016/5/14/chartex" xmlns:mc="http://schemas.openxmlformats.org/markup-compatibility/2006" xmlns:aink="http://schemas.microsoft.com/office/drawing/2016/ink" xmlns:am3d="http://schemas.microsoft.com/office/drawing/2017/model3d" xmlns:o="urn:schemas-microsoft-com:office:office" xmlns:r="http://schemas.openxmlformats.org/officeDocument/2006/relationships" xmlns:m="http://schemas.openxmlformats.org/officeDocument/2006/math" xmlns:v="urn:schemas-microsoft-com:vml" xmlns:wp14="http://schemas.microsoft.com/office/word/2010/wordprocessingDrawing" xmlns:wp="http://schemas.openxmlformats.org/drawingml/2006/wordprocessingDrawing" xmlns:w10="urn:schemas-microsoft-com:office:word" xmlns:w="http://schemas.openxmlformats.org/wordprocessingml/2006/main" xmlns:w14="http://schemas.microsoft.com/office/word/2010/wordml" xmlns:w15="http://schemas.microsoft.com/office/word/2012/wordml" xmlns:w16cex="http://schemas.microsoft.com/office/word/2018/wordml/cex" xmlns:w16cid="http://schemas.microsoft.com/office/word/2016/wordml/cid" xmlns:w16="http://schemas.microsoft.com/office/word/2018/wordml" xmlns:w16se="http://schemas.microsoft.com/office/word/2015/wordml/symex" xmlns:wpg="http://schemas.microsoft.com/office/word/2010/wordprocessingGroup" xmlns:wpi="http://schemas.microsoft.com/office/word/2010/wordprocessingInk" xmlns:wne="http://schemas.microsoft.com/office/word/2006/wordml" xmlns:wps="http://schemas.microsoft.com/office/word/2010/wordprocessingShape" mc:Ignorable="w14 w15 w16se w16cid w16 w16cex wp14">
+<w:footnotes xmlns:wpc="http://schemas.microsoft.com/office/word/2010/wordprocessingCanvas" xmlns:cx="http://schemas.microsoft.com/office/drawing/2014/chartex" xmlns:cx1="http://schemas.microsoft.com/office/drawing/2015/9/8/chartex" xmlns:cx2="http://schemas.microsoft.com/office/drawing/2015/10/21/chartex" xmlns:cx3="http://schemas.microsoft.com/office/drawing/2016/5/9/chartex" xmlns:cx4="http://schemas.microsoft.com/office/drawing/2016/5/10/chartex" xmlns:cx5="http://schemas.microsoft.com/office/drawing/2016/5/11/chartex" xmlns:cx6="http://schemas.microsoft.com/office/drawing/2016/5/12/chartex" xmlns:cx7="http://schemas.microsoft.com/office/drawing/2016/5/13/chartex" xmlns:cx8="http://schemas.microsoft.com/office/drawing/2016/5/14/chartex" xmlns:mc="http://schemas.openxmlformats.org/markup-compatibility/2006" xmlns:aink="http://schemas.microsoft.com/office/drawing/2016/ink" xmlns:am3d="http://schemas.microsoft.com/office/drawing/2017/model3d" xmlns:o="urn:schemas-microsoft-com:office:office" xmlns:r="http://schemas.openxmlformats.org/officeDocument/2006/relationships" xmlns:m="http://schemas.openxmlformats.org/officeDocument/2006/math" xmlns:v="urn:schemas-microsoft-com:vml" xmlns:wp14="http://schemas.microsoft.com/office/word/2010/wordprocessingDrawing" xmlns:wp="http://schemas.openxmlformats.org/drawingml/2006/wordprocessingDrawing" xmlns:w10="urn:schemas-microsoft-com:office:word" xmlns:w="http://schemas.openxmlformats.org/wordprocessingml/2006/main" xmlns:w14="http://schemas.microsoft.com/office/word/2010/wordml" xmlns:w15="http://schemas.microsoft.com/office/word/2012/wordml" xmlns:w16cex="http://schemas.microsoft.com/office/word/2018/wordml/cex" xmlns:w16cid="http://schemas.microsoft.com/office/word/2016/wordml/cid" xmlns:w16="http://schemas.microsoft.com/office/word/2018/wordml" xmlns:w16sdtdh="http://schemas.microsoft.com/office/word/2020/wordml/sdtdatahash" xmlns:w16se="http://schemas.microsoft.com/office/word/2015/wordml/symex" xmlns:wpg="http://schemas.microsoft.com/office/word/2010/wordprocessingGroup" xmlns:wpi="http://schemas.microsoft.com/office/word/2010/wordprocessingInk" xmlns:wne="http://schemas.microsoft.com/office/word/2006/wordml" xmlns:wps="http://schemas.microsoft.com/office/word/2010/wordprocessingShape" mc:Ignorable="w14 w15 w16se w16cid w16 w16cex w16sdtdh wp14">
   <w:footnote w:type="separator" w:id="-1">
     <w:p>
       <w:pPr>
@@ -11448,7 +11648,7 @@
 </file>
 
 <file path=word/numbering.xml><?xml version="1.0" encoding="utf-8"?>
-<w:numbering xmlns:wpc="http://schemas.microsoft.com/office/word/2010/wordprocessingCanvas" xmlns:cx="http://schemas.microsoft.com/office/drawing/2014/chartex" xmlns:cx1="http://schemas.microsoft.com/office/drawing/2015/9/8/chartex" xmlns:cx2="http://schemas.microsoft.com/office/drawing/2015/10/21/chartex" xmlns:cx3="http://schemas.microsoft.com/office/drawing/2016/5/9/chartex" xmlns:cx4="http://schemas.microsoft.com/office/drawing/2016/5/10/chartex" xmlns:cx5="http://schemas.microsoft.com/office/drawing/2016/5/11/chartex" xmlns:cx6="http://schemas.microsoft.com/office/drawing/2016/5/12/chartex" xmlns:cx7="http://schemas.microsoft.com/office/drawing/2016/5/13/chartex" xmlns:cx8="http://schemas.microsoft.com/office/drawing/2016/5/14/chartex" xmlns:mc="http://schemas.openxmlformats.org/markup-compatibility/2006" xmlns:aink="http://schemas.microsoft.com/office/drawing/2016/ink" xmlns:am3d="http://schemas.microsoft.com/office/drawing/2017/model3d" xmlns:o="urn:schemas-microsoft-com:office:office" xmlns:r="http://schemas.openxmlformats.org/officeDocument/2006/relationships" xmlns:m="http://schemas.openxmlformats.org/officeDocument/2006/math" xmlns:v="urn:schemas-microsoft-com:vml" xmlns:wp14="http://schemas.microsoft.com/office/word/2010/wordprocessingDrawing" xmlns:wp="http://schemas.openxmlformats.org/drawingml/2006/wordprocessingDrawing" xmlns:w10="urn:schemas-microsoft-com:office:word" xmlns:w="http://schemas.openxmlformats.org/wordprocessingml/2006/main" xmlns:w14="http://schemas.microsoft.com/office/word/2010/wordml" xmlns:w15="http://schemas.microsoft.com/office/word/2012/wordml" xmlns:w16cex="http://schemas.microsoft.com/office/word/2018/wordml/cex" xmlns:w16cid="http://schemas.microsoft.com/office/word/2016/wordml/cid" xmlns:w16="http://schemas.microsoft.com/office/word/2018/wordml" xmlns:w16se="http://schemas.microsoft.com/office/word/2015/wordml/symex" xmlns:wpg="http://schemas.microsoft.com/office/word/2010/wordprocessingGroup" xmlns:wpi="http://schemas.microsoft.com/office/word/2010/wordprocessingInk" xmlns:wne="http://schemas.microsoft.com/office/word/2006/wordml" xmlns:wps="http://schemas.microsoft.com/office/word/2010/wordprocessingShape" mc:Ignorable="w14 w15 w16se w16cid w16 w16cex wp14">
+<w:numbering xmlns:wpc="http://schemas.microsoft.com/office/word/2010/wordprocessingCanvas" xmlns:cx="http://schemas.microsoft.com/office/drawing/2014/chartex" xmlns:cx1="http://schemas.microsoft.com/office/drawing/2015/9/8/chartex" xmlns:cx2="http://schemas.microsoft.com/office/drawing/2015/10/21/chartex" xmlns:cx3="http://schemas.microsoft.com/office/drawing/2016/5/9/chartex" xmlns:cx4="http://schemas.microsoft.com/office/drawing/2016/5/10/chartex" xmlns:cx5="http://schemas.microsoft.com/office/drawing/2016/5/11/chartex" xmlns:cx6="http://schemas.microsoft.com/office/drawing/2016/5/12/chartex" xmlns:cx7="http://schemas.microsoft.com/office/drawing/2016/5/13/chartex" xmlns:cx8="http://schemas.microsoft.com/office/drawing/2016/5/14/chartex" xmlns:mc="http://schemas.openxmlformats.org/markup-compatibility/2006" xmlns:aink="http://schemas.microsoft.com/office/drawing/2016/ink" xmlns:am3d="http://schemas.microsoft.com/office/drawing/2017/model3d" xmlns:o="urn:schemas-microsoft-com:office:office" xmlns:r="http://schemas.openxmlformats.org/officeDocument/2006/relationships" xmlns:m="http://schemas.openxmlformats.org/officeDocument/2006/math" xmlns:v="urn:schemas-microsoft-com:vml" xmlns:wp14="http://schemas.microsoft.com/office/word/2010/wordprocessingDrawing" xmlns:wp="http://schemas.openxmlformats.org/drawingml/2006/wordprocessingDrawing" xmlns:w10="urn:schemas-microsoft-com:office:word" xmlns:w="http://schemas.openxmlformats.org/wordprocessingml/2006/main" xmlns:w14="http://schemas.microsoft.com/office/word/2010/wordml" xmlns:w15="http://schemas.microsoft.com/office/word/2012/wordml" xmlns:w16cex="http://schemas.microsoft.com/office/word/2018/wordml/cex" xmlns:w16cid="http://schemas.microsoft.com/office/word/2016/wordml/cid" xmlns:w16="http://schemas.microsoft.com/office/word/2018/wordml" xmlns:w16sdtdh="http://schemas.microsoft.com/office/word/2020/wordml/sdtdatahash" xmlns:w16se="http://schemas.microsoft.com/office/word/2015/wordml/symex" xmlns:wpg="http://schemas.microsoft.com/office/word/2010/wordprocessingGroup" xmlns:wpi="http://schemas.microsoft.com/office/word/2010/wordprocessingInk" xmlns:wne="http://schemas.microsoft.com/office/word/2006/wordml" xmlns:wps="http://schemas.microsoft.com/office/word/2010/wordprocessingShape" mc:Ignorable="w14 w15 w16se w16cid w16 w16cex w16sdtdh wp14">
   <w:numPicBullet w:numPicBulletId="0">
     <w:pict>
       <v:shapetype id="_x0000_t75" coordsize="21600,21600" o:spt="75" o:preferrelative="t" path="m@4@5l@4@11@9@11@9@5xe" filled="f" stroked="f">
@@ -11470,7 +11670,7 @@
         <v:path o:extrusionok="f" gradientshapeok="t" o:connecttype="rect"/>
         <o:lock v:ext="edit" aspectratio="t"/>
       </v:shapetype>
-      <v:shape id="_x0000_i1188" type="#_x0000_t75" style="width:11.25pt;height:11.25pt" o:bullet="t">
+      <v:shape id="_x0000_i1080" type="#_x0000_t75" style="width:11.25pt;height:11.25pt" o:bullet="t">
         <v:imagedata r:id="rId1" o:title="msoE2E2"/>
       </v:shape>
     </w:pict>
@@ -12948,75 +13148,21 @@
   </w:num>
   <w:num w:numId="10">
     <w:abstractNumId w:val="9"/>
-    <w:lvlOverride w:ilvl="0"/>
-    <w:lvlOverride w:ilvl="1"/>
-    <w:lvlOverride w:ilvl="2"/>
-    <w:lvlOverride w:ilvl="3"/>
-    <w:lvlOverride w:ilvl="4"/>
-    <w:lvlOverride w:ilvl="5"/>
-    <w:lvlOverride w:ilvl="6"/>
-    <w:lvlOverride w:ilvl="7"/>
-    <w:lvlOverride w:ilvl="8"/>
   </w:num>
   <w:num w:numId="11">
     <w:abstractNumId w:val="3"/>
-    <w:lvlOverride w:ilvl="0"/>
-    <w:lvlOverride w:ilvl="1"/>
-    <w:lvlOverride w:ilvl="2"/>
-    <w:lvlOverride w:ilvl="3"/>
-    <w:lvlOverride w:ilvl="4"/>
-    <w:lvlOverride w:ilvl="5"/>
-    <w:lvlOverride w:ilvl="6"/>
-    <w:lvlOverride w:ilvl="7"/>
-    <w:lvlOverride w:ilvl="8"/>
   </w:num>
   <w:num w:numId="12">
     <w:abstractNumId w:val="6"/>
-    <w:lvlOverride w:ilvl="0"/>
-    <w:lvlOverride w:ilvl="1"/>
-    <w:lvlOverride w:ilvl="2"/>
-    <w:lvlOverride w:ilvl="3"/>
-    <w:lvlOverride w:ilvl="4"/>
-    <w:lvlOverride w:ilvl="5"/>
-    <w:lvlOverride w:ilvl="6"/>
-    <w:lvlOverride w:ilvl="7"/>
-    <w:lvlOverride w:ilvl="8"/>
   </w:num>
   <w:num w:numId="13">
     <w:abstractNumId w:val="10"/>
-    <w:lvlOverride w:ilvl="0"/>
-    <w:lvlOverride w:ilvl="1"/>
-    <w:lvlOverride w:ilvl="2"/>
-    <w:lvlOverride w:ilvl="3"/>
-    <w:lvlOverride w:ilvl="4"/>
-    <w:lvlOverride w:ilvl="5"/>
-    <w:lvlOverride w:ilvl="6"/>
-    <w:lvlOverride w:ilvl="7"/>
-    <w:lvlOverride w:ilvl="8"/>
   </w:num>
   <w:num w:numId="14">
     <w:abstractNumId w:val="6"/>
-    <w:lvlOverride w:ilvl="0"/>
-    <w:lvlOverride w:ilvl="1"/>
-    <w:lvlOverride w:ilvl="2"/>
-    <w:lvlOverride w:ilvl="3"/>
-    <w:lvlOverride w:ilvl="4"/>
-    <w:lvlOverride w:ilvl="5"/>
-    <w:lvlOverride w:ilvl="6"/>
-    <w:lvlOverride w:ilvl="7"/>
-    <w:lvlOverride w:ilvl="8"/>
   </w:num>
   <w:num w:numId="15">
     <w:abstractNumId w:val="2"/>
-    <w:lvlOverride w:ilvl="0"/>
-    <w:lvlOverride w:ilvl="1"/>
-    <w:lvlOverride w:ilvl="2"/>
-    <w:lvlOverride w:ilvl="3"/>
-    <w:lvlOverride w:ilvl="4"/>
-    <w:lvlOverride w:ilvl="5"/>
-    <w:lvlOverride w:ilvl="6"/>
-    <w:lvlOverride w:ilvl="7"/>
-    <w:lvlOverride w:ilvl="8"/>
   </w:num>
   <w:num w:numId="16">
     <w:abstractNumId w:val="12"/>
@@ -13050,15 +13196,6 @@
   </w:num>
   <w:num w:numId="17">
     <w:abstractNumId w:val="8"/>
-    <w:lvlOverride w:ilvl="0"/>
-    <w:lvlOverride w:ilvl="1"/>
-    <w:lvlOverride w:ilvl="2"/>
-    <w:lvlOverride w:ilvl="3"/>
-    <w:lvlOverride w:ilvl="4"/>
-    <w:lvlOverride w:ilvl="5"/>
-    <w:lvlOverride w:ilvl="6"/>
-    <w:lvlOverride w:ilvl="7"/>
-    <w:lvlOverride w:ilvl="8"/>
   </w:num>
   <w:num w:numId="18">
     <w:abstractNumId w:val="11"/>
@@ -13067,7 +13204,7 @@
 </file>
 
 <file path=word/styles.xml><?xml version="1.0" encoding="utf-8"?>
-<w:styles xmlns:mc="http://schemas.openxmlformats.org/markup-compatibility/2006" xmlns:r="http://schemas.openxmlformats.org/officeDocument/2006/relationships" xmlns:w="http://schemas.openxmlformats.org/wordprocessingml/2006/main" xmlns:w14="http://schemas.microsoft.com/office/word/2010/wordml" xmlns:w15="http://schemas.microsoft.com/office/word/2012/wordml" xmlns:w16cex="http://schemas.microsoft.com/office/word/2018/wordml/cex" xmlns:w16cid="http://schemas.microsoft.com/office/word/2016/wordml/cid" xmlns:w16="http://schemas.microsoft.com/office/word/2018/wordml" xmlns:w16se="http://schemas.microsoft.com/office/word/2015/wordml/symex" mc:Ignorable="w14 w15 w16se w16cid w16 w16cex">
+<w:styles xmlns:mc="http://schemas.openxmlformats.org/markup-compatibility/2006" xmlns:r="http://schemas.openxmlformats.org/officeDocument/2006/relationships" xmlns:w="http://schemas.openxmlformats.org/wordprocessingml/2006/main" xmlns:w14="http://schemas.microsoft.com/office/word/2010/wordml" xmlns:w15="http://schemas.microsoft.com/office/word/2012/wordml" xmlns:w16cex="http://schemas.microsoft.com/office/word/2018/wordml/cex" xmlns:w16cid="http://schemas.microsoft.com/office/word/2016/wordml/cid" xmlns:w16="http://schemas.microsoft.com/office/word/2018/wordml" xmlns:w16sdtdh="http://schemas.microsoft.com/office/word/2020/wordml/sdtdatahash" xmlns:w16se="http://schemas.microsoft.com/office/word/2015/wordml/symex" mc:Ignorable="w14 w15 w16se w16cid w16 w16cex w16sdtdh">
   <w:docDefaults>
     <w:rPrDefault>
       <w:rPr>
@@ -13551,7 +13688,6 @@
     <w:basedOn w:val="Normal"/>
     <w:link w:val="HeaderChar"/>
     <w:uiPriority w:val="99"/>
-    <w:semiHidden/>
     <w:unhideWhenUsed/>
     <w:rsid w:val="00ED52FC"/>
     <w:pPr>
@@ -13573,7 +13709,6 @@
     <w:basedOn w:val="DefaultParagraphFont"/>
     <w:link w:val="Header"/>
     <w:uiPriority w:val="99"/>
-    <w:semiHidden/>
     <w:rsid w:val="00ED52FC"/>
     <w:rPr>
       <w:rFonts w:ascii="Times New Roman" w:eastAsia="Times New Roman" w:hAnsi="Times New Roman" w:cs="Times New Roman"/>
